--- a/Week 1_Algorthms_Data Structures/1. inventory management system/analysis.docx
+++ b/Week 1_Algorthms_Data Structures/1. inventory management system/analysis.docx
@@ -252,33 +252,13 @@
         <w:ind w:left="720"/>
       </w:pPr>
       <w:r>
-        <w:t>Optimization: Check if the product exists before updating to avoid redundant put operations.</w:t>
-      </w:r>
-    </w:p>
-    <w:p>
-      <w:pPr>
-        <w:pStyle w:val="NoSpacing"/>
-      </w:pPr>
-    </w:p>
-    <w:p>
-      <w:pPr>
-        <w:pStyle w:val="NoSpacing"/>
-        <w:numPr>
-          <w:ilvl w:val="0"/>
-          <w:numId w:val="2"/>
-        </w:numPr>
-      </w:pPr>
-      <w:r>
-        <w:t>Batch Processing</w:t>
-      </w:r>
-    </w:p>
-    <w:p>
-      <w:pPr>
-        <w:pStyle w:val="NoSpacing"/>
-        <w:ind w:left="720"/>
-      </w:pPr>
-      <w:r>
-        <w:t>Optimization: If possible, perform operations in batches to reduce the overhead associated with individual operations. This can be particularly effective when loading a large number of products initially.</w:t>
+        <w:t>Optimization: Check</w:t>
+      </w:r>
+      <w:r>
+        <w:t>ing</w:t>
+      </w:r>
+      <w:r>
+        <w:t xml:space="preserve"> if the product exists before updating to avoid redundant put operations.</w:t>
       </w:r>
     </w:p>
     <w:p>
